--- a/New Features.docx
+++ b/New Features.docx
@@ -6,6 +6,7 @@
       <w:pPr>
         <w:pStyle w:val="Title"/>
       </w:pPr>
+      <w:bookmarkStart w:id="0" w:name="_GoBack"/>
       <w:r>
         <w:t xml:space="preserve">New Features – </w:t>
       </w:r>
@@ -144,8 +145,6 @@
       <w:r>
         <w:t xml:space="preserve"> API additions are:</w:t>
       </w:r>
-      <w:bookmarkStart w:id="0" w:name="_GoBack"/>
-      <w:bookmarkEnd w:id="0"/>
     </w:p>
     <w:p>
       <w:pPr>
@@ -403,6 +402,32 @@
       <w:r>
         <w:t xml:space="preserve"> browser phone.</w:t>
       </w:r>
+    </w:p>
+    <w:p>
+      <w:pPr>
+        <w:pStyle w:val="ListParagraph"/>
+        <w:numPr>
+          <w:ilvl w:val="0"/>
+          <w:numId w:val="1"/>
+        </w:numPr>
+      </w:pPr>
+      <w:proofErr w:type="spellStart"/>
+      <w:r>
+        <w:t>VoiceVault</w:t>
+      </w:r>
+      <w:proofErr w:type="spellEnd"/>
+      <w:r>
+        <w:t xml:space="preserve"> specific pieces. You can now configure a </w:t>
+      </w:r>
+      <w:proofErr w:type="spellStart"/>
+      <w:r>
+        <w:t>VoiceVault</w:t>
+      </w:r>
+      <w:proofErr w:type="spellEnd"/>
+      <w:r>
+        <w:t xml:space="preserve"> API account, which improves the password reset system with the security of voice biometrics.</w:t>
+      </w:r>
+      <w:bookmarkEnd w:id="0"/>
     </w:p>
     <w:sectPr>
       <w:pgSz w:w="12240" w:h="15840"/>
